--- a/Javier-SquidProxy/Squid Proxy How To.docx
+++ b/Javier-SquidProxy/Squid Proxy How To.docx
@@ -1739,10 +1739,10 @@
   <a:themeElements>
     <a:clrScheme name="Office">
       <a:dk1>
-        <a:sysClr val="windowText" lastClr="C0C0C0"/>
+        <a:sysClr val="windowText" lastClr="000000"/>
       </a:dk1>
       <a:lt1>
-        <a:sysClr val="window" lastClr="191919"/>
+        <a:sysClr val="window" lastClr="FFFFFF"/>
       </a:lt1>
       <a:dk2>
         <a:srgbClr val="44546A"/>
